--- a/lectures/highlighted_notes.docx
+++ b/lectures/highlighted_notes.docx
@@ -67,14 +67,11 @@
     </w:p>
     <w:p>
       <w:r>
-        <w:t xml:space="preserve">~ </w:t>
-      </w:r>
-      <w:r>
-        <w:t>We can also use decision tree for regression problems.</w:t>
-      </w:r>
-    </w:p>
-    <w:p>
-      <w:hyperlink r:id="rId4" w:history="1">
+        <w:t>~ We can also use decision tree for regression problems.</w:t>
+      </w:r>
+    </w:p>
+    <w:p>
+      <w:hyperlink r:id="rId5" w:anchor="decision-tree-for-regression-problems" w:history="1">
         <w:r>
           <w:rPr>
             <w:rStyle w:val="Hyperlink"/>
@@ -107,69 +104,18 @@
     <w:p/>
     <w:p>
       <w:r>
-        <w:t xml:space="preserve">Fundamental </w:t>
-      </w:r>
-      <w:proofErr w:type="spellStart"/>
-      <w:r>
-        <w:t>tradeoff</w:t>
-      </w:r>
-      <w:proofErr w:type="spellEnd"/>
-      <w:r>
-        <w:t xml:space="preserve"> of supervised learning:</w:t>
-      </w:r>
-    </w:p>
-    <w:p>
-      <w:r>
-        <w:t xml:space="preserve">~ </w:t>
-      </w:r>
-      <w:r>
-        <w:t xml:space="preserve">As you increase the model complexity, </w:t>
-      </w:r>
-      <w:proofErr w:type="spellStart"/>
-      <w:r>
-        <w:t>E_train</w:t>
-      </w:r>
-      <w:proofErr w:type="spellEnd"/>
-      <w:r>
-        <w:t xml:space="preserve"> tends to go down but </w:t>
-      </w:r>
-      <w:proofErr w:type="spellStart"/>
-      <w:r>
-        <w:t>E_valid</w:t>
-      </w:r>
-      <w:proofErr w:type="spellEnd"/>
-      <w:r>
-        <w:t xml:space="preserve"> - </w:t>
-      </w:r>
-      <w:proofErr w:type="spellStart"/>
-      <w:r>
-        <w:t>E_train</w:t>
-      </w:r>
-      <w:proofErr w:type="spellEnd"/>
-      <w:r>
-        <w:t xml:space="preserve"> tends to go up (The gap goes up but not exactly </w:t>
-      </w:r>
-      <w:proofErr w:type="spellStart"/>
-      <w:r>
-        <w:t>E_valid</w:t>
-      </w:r>
-      <w:proofErr w:type="spellEnd"/>
-      <w:r>
-        <w:t xml:space="preserve"> goes up!!!!).</w:t>
-      </w:r>
-    </w:p>
-    <w:p/>
-    <w:p>
-      <w:r>
-        <w:t xml:space="preserve">Also bias vs variance </w:t>
-      </w:r>
-      <w:proofErr w:type="spellStart"/>
-      <w:r>
-        <w:t>tradeoff</w:t>
-      </w:r>
-      <w:proofErr w:type="spellEnd"/>
-      <w:r>
-        <w:t xml:space="preserve"> (only either one will be high)</w:t>
+        <w:t>Fundamental tradeoff of supervised learning:</w:t>
+      </w:r>
+    </w:p>
+    <w:p>
+      <w:r>
+        <w:t>~ As you increase the model complexity, E_train tends to go down but E_valid - E_train tends to go up (The gap goes up but not exactly E_valid goes up!!!!).</w:t>
+      </w:r>
+    </w:p>
+    <w:p/>
+    <w:p>
+      <w:r>
+        <w:t>Also bias vs variance tradeoff (only either one will be high)</w:t>
       </w:r>
     </w:p>
     <w:p>
@@ -255,13 +201,8 @@
         <w:t>Lecture 4</w:t>
       </w:r>
       <w:r>
-        <w:t xml:space="preserve"> </w:t>
-      </w:r>
-      <w:proofErr w:type="spellStart"/>
-      <w:r>
-        <w:t>knn</w:t>
-      </w:r>
-      <w:proofErr w:type="spellEnd"/>
+        <w:t xml:space="preserve"> knn</w:t>
+      </w:r>
     </w:p>
     <w:p>
       <w:pPr>
@@ -280,31 +221,7 @@
     </w:p>
     <w:p>
       <w:r>
-        <w:t>~ k-</w:t>
-      </w:r>
-      <w:proofErr w:type="spellStart"/>
-      <w:r>
-        <w:t>nn</w:t>
-      </w:r>
-      <w:proofErr w:type="spellEnd"/>
-      <w:r>
-        <w:t xml:space="preserve"> selects no feature at all, it's </w:t>
-      </w:r>
-      <w:proofErr w:type="spellStart"/>
-      <w:r>
-        <w:t>gonna</w:t>
-      </w:r>
-      <w:proofErr w:type="spellEnd"/>
-      <w:r>
-        <w:t xml:space="preserve"> use up all features to calculate the </w:t>
-      </w:r>
-      <w:proofErr w:type="spellStart"/>
-      <w:r>
-        <w:t>euclidean</w:t>
-      </w:r>
-      <w:proofErr w:type="spellEnd"/>
-      <w:r>
-        <w:t xml:space="preserve"> tree (The decision tree on the other hand may be working at some small sets of a feature) (E.g. a tree stump (with depth = 1) has one split and 1 good feature)</w:t>
+        <w:t>~ k-nn selects no feature at all, it's gonna use up all features to calculate the euclidean tree (The decision tree on the other hand may be working at some small sets of a feature) (E.g. a tree stump (with depth = 1) has one split and 1 good feature)</w:t>
       </w:r>
     </w:p>
     <w:p/>
@@ -319,15 +236,7 @@
         <w:t xml:space="preserve">~ </w:t>
       </w:r>
       <w:r>
-        <w:t xml:space="preserve">We can also use </w:t>
-      </w:r>
-      <w:proofErr w:type="spellStart"/>
-      <w:r>
-        <w:t>knn</w:t>
-      </w:r>
-      <w:proofErr w:type="spellEnd"/>
-      <w:r>
-        <w:t xml:space="preserve"> to do regression problem (take the average of k </w:t>
+        <w:t xml:space="preserve">We can also use knn to do regression problem (take the average of k </w:t>
       </w:r>
       <w:r>
         <w:t>neighbours</w:t>
@@ -352,23 +261,7 @@
     <w:p>
       <w:r>
         <w:tab/>
-        <w:t>~ Simple hyperparameter k (</w:t>
-      </w:r>
-      <w:proofErr w:type="spellStart"/>
-      <w:r>
-        <w:t>n_neighbors</w:t>
-      </w:r>
-      <w:proofErr w:type="spellEnd"/>
-      <w:r>
-        <w:t xml:space="preserve">) controlling the fundamental </w:t>
-      </w:r>
-      <w:proofErr w:type="spellStart"/>
-      <w:r>
-        <w:t>tradeoff</w:t>
-      </w:r>
-      <w:proofErr w:type="spellEnd"/>
-      <w:r>
-        <w:t>.</w:t>
+        <w:t>~ Simple hyperparameter k (n_neighbors) controlling the fundamental tradeoff.</w:t>
       </w:r>
     </w:p>
     <w:p>
@@ -409,15 +302,7 @@
     <w:p/>
     <w:p>
       <w:r>
-        <w:t>Curse of dimensionality (More features might result in bad results for k-</w:t>
-      </w:r>
-      <w:proofErr w:type="spellStart"/>
-      <w:r>
-        <w:t>nn</w:t>
-      </w:r>
-      <w:proofErr w:type="spellEnd"/>
-      <w:r>
-        <w:t>!):</w:t>
+        <w:t>Curse of dimensionality (More features might result in bad results for k-nn!):</w:t>
       </w:r>
     </w:p>
     <w:p>
@@ -486,15 +371,7 @@
         <w:ind w:left="720"/>
       </w:pPr>
       <w:r>
-        <w:t xml:space="preserve">~ A test example is </w:t>
-      </w:r>
-      <w:proofErr w:type="spellStart"/>
-      <w:r>
-        <w:t>labeled</w:t>
-      </w:r>
-      <w:proofErr w:type="spellEnd"/>
-      <w:r>
-        <w:t xml:space="preserve"> positive if on average it looks more like positive examples than the negative examples.</w:t>
+        <w:t>~ A test example is labeled positive if on average it looks more like positive examples than the negative examples.</w:t>
       </w:r>
     </w:p>
     <w:p/>
@@ -552,23 +429,10 @@
     <w:p/>
     <w:p>
       <w:r>
-        <w:t xml:space="preserve">Key hyperparameters of </w:t>
-      </w:r>
-      <w:proofErr w:type="spellStart"/>
-      <w:r>
-        <w:t>rbf</w:t>
-      </w:r>
-      <w:proofErr w:type="spellEnd"/>
-      <w:r>
-        <w:t xml:space="preserve"> SVM are</w:t>
-      </w:r>
-    </w:p>
-    <w:p>
-      <w:pPr>
-        <w:rPr>
-          <w:rFonts w:hint="eastAsia"/>
-        </w:rPr>
-      </w:pPr>
+        <w:t>Key hyperparameters of rbf SVM are</w:t>
+      </w:r>
+    </w:p>
+    <w:p>
       <w:r>
         <w:rPr>
           <w:rFonts w:hint="eastAsia"/>
@@ -608,6 +472,267 @@
           <w:rFonts w:hint="eastAsia"/>
         </w:rPr>
         <w:t xml:space="preserve"> more complex)</w:t>
+      </w:r>
+    </w:p>
+    <w:p/>
+    <w:p>
+      <w:r>
+        <w:t>Lecture 5 – Preprocessing</w:t>
+      </w:r>
+    </w:p>
+    <w:p>
+      <w:pPr>
+        <w:pStyle w:val="ListParagraph"/>
+        <w:numPr>
+          <w:ilvl w:val="0"/>
+          <w:numId w:val="1"/>
+        </w:numPr>
+      </w:pPr>
+      <w:r>
+        <w:t xml:space="preserve">knn will generally suffer from problem like: the eculidean distance might be completely dominated by the features with super large values. Features on a smaller </w:t>
+      </w:r>
+      <w:r>
+        <w:lastRenderedPageBreak/>
+        <w:t>scale will be ignored and can be highly informative, there is no reason to ignore them.</w:t>
+      </w:r>
+      <w:r>
+        <w:t xml:space="preserve"> (Though scaling could alleviate this problem</w:t>
+      </w:r>
+    </w:p>
+    <w:p>
+      <w:pPr>
+        <w:pStyle w:val="ListParagraph"/>
+        <w:numPr>
+          <w:ilvl w:val="0"/>
+          <w:numId w:val="1"/>
+        </w:numPr>
+      </w:pPr>
+      <w:r>
+        <w:t>That's why we need to scale/transform the data</w:t>
+      </w:r>
+    </w:p>
+    <w:p>
+      <w:pPr>
+        <w:pStyle w:val="ListParagraph"/>
+        <w:numPr>
+          <w:ilvl w:val="1"/>
+          <w:numId w:val="1"/>
+        </w:numPr>
+      </w:pPr>
+      <w:r>
+        <w:t>StandardScaler() (a.k.a "standardisation") in scikit-learn: sets sample mean to 0, s.d. to 1. e.g. X -= np.mean(X, axis=0), X /= np.std(X, axis=0)</w:t>
+      </w:r>
+    </w:p>
+    <w:p>
+      <w:pPr>
+        <w:pStyle w:val="ListParagraph"/>
+        <w:numPr>
+          <w:ilvl w:val="1"/>
+          <w:numId w:val="1"/>
+        </w:numPr>
+      </w:pPr>
+      <w:r>
+        <w:t>MinMaxScaler() (a.k.a "normalisation") in scikit-learn, sets range to [0,1], e.g. X -= np.min(X, axis=0), X /= np.max(X, axis=0)</w:t>
+      </w:r>
+    </w:p>
+    <w:p/>
+    <w:p>
+      <w:r>
+        <w:t>Lecture 7 – Linear models</w:t>
+      </w:r>
+    </w:p>
+    <w:p>
+      <w:r>
+        <w:t>~ Ridge is similar to linear regression but with a hyperparameter called alpha. When alpha = 0, they are the same.</w:t>
+      </w:r>
+    </w:p>
+    <w:p>
+      <w:pPr>
+        <w:rPr>
+          <w:rFonts w:hint="eastAsia"/>
+        </w:rPr>
+      </w:pPr>
+      <w:r>
+        <w:rPr>
+          <w:rFonts w:hint="eastAsia"/>
+        </w:rPr>
+        <w:t xml:space="preserve">larger alpha </w:t>
+      </w:r>
+      <w:r>
+        <w:rPr>
+          <w:rFonts w:hint="eastAsia"/>
+        </w:rPr>
+        <w:t>→</w:t>
+      </w:r>
+      <w:r>
+        <w:rPr>
+          <w:rFonts w:hint="eastAsia"/>
+        </w:rPr>
+        <w:t xml:space="preserve"> likely to underfit</w:t>
+      </w:r>
+    </w:p>
+    <w:p>
+      <w:pPr>
+        <w:rPr>
+          <w:rFonts w:hint="eastAsia"/>
+        </w:rPr>
+      </w:pPr>
+      <w:r>
+        <w:rPr>
+          <w:rFonts w:hint="eastAsia"/>
+        </w:rPr>
+        <w:t xml:space="preserve">smaller alpha </w:t>
+      </w:r>
+      <w:r>
+        <w:rPr>
+          <w:rFonts w:hint="eastAsia"/>
+        </w:rPr>
+        <w:t>→</w:t>
+      </w:r>
+      <w:r>
+        <w:rPr>
+          <w:rFonts w:hint="eastAsia"/>
+        </w:rPr>
+        <w:t xml:space="preserve"> likely to overfit</w:t>
+      </w:r>
+    </w:p>
+    <w:p>
+      <w:r>
+        <w:t>Possible alpha range: [0.001, 0.01, 0.1, 0, 10 100]</w:t>
+      </w:r>
+    </w:p>
+    <w:p/>
+    <w:p>
+      <w:r>
+        <w:t>Logistic Regression has similar hyperparams with SVC</w:t>
+      </w:r>
+    </w:p>
+    <w:p>
+      <w:pPr>
+        <w:rPr>
+          <w:rFonts w:hint="eastAsia"/>
+        </w:rPr>
+      </w:pPr>
+      <w:r>
+        <w:rPr>
+          <w:rFonts w:hint="eastAsia"/>
+        </w:rPr>
+        <w:t xml:space="preserve">smaller C </w:t>
+      </w:r>
+      <w:r>
+        <w:rPr>
+          <w:rFonts w:hint="eastAsia"/>
+        </w:rPr>
+        <w:t>→</w:t>
+      </w:r>
+      <w:r>
+        <w:rPr>
+          <w:rFonts w:hint="eastAsia"/>
+        </w:rPr>
+        <w:t xml:space="preserve"> might lead to underfitting</w:t>
+      </w:r>
+    </w:p>
+    <w:p>
+      <w:pPr>
+        <w:rPr>
+          <w:rFonts w:hint="eastAsia"/>
+        </w:rPr>
+      </w:pPr>
+      <w:r>
+        <w:rPr>
+          <w:rFonts w:hint="eastAsia"/>
+        </w:rPr>
+        <w:t xml:space="preserve">bigger C </w:t>
+      </w:r>
+      <w:r>
+        <w:rPr>
+          <w:rFonts w:hint="eastAsia"/>
+        </w:rPr>
+        <w:t>→</w:t>
+      </w:r>
+      <w:r>
+        <w:rPr>
+          <w:rFonts w:hint="eastAsia"/>
+        </w:rPr>
+        <w:t xml:space="preserve"> might lead to overfitting </w:t>
+      </w:r>
+    </w:p>
+    <w:p>
+      <w:r>
+        <w:t>Possible C range: [0.001, 0.01, 0.1, 0, 10 100]</w:t>
+      </w:r>
+    </w:p>
+    <w:p/>
+    <w:p>
+      <w:r>
+        <w:t>~</w:t>
+      </w:r>
+      <w:r>
+        <w:t>pass "handle_unknown="ignore"" argument to OneHotEncoder</w:t>
+      </w:r>
+    </w:p>
+    <w:p>
+      <w:pPr>
+        <w:ind w:firstLine="720"/>
+      </w:pPr>
+      <w:r>
+        <w:t>It creates a row with all zeros</w:t>
+      </w:r>
+      <w:r>
+        <w:t xml:space="preserve"> if we hit a situation that the test set has a feature that is not in the train set</w:t>
+      </w:r>
+    </w:p>
+    <w:p/>
+    <w:p>
+      <w:r>
+        <w:t>Lecture 8 – Hyperparameter optimization</w:t>
+      </w:r>
+    </w:p>
+    <w:p>
+      <w:r>
+        <w:t>Advantages of RandomizedSearchCV¶</w:t>
+      </w:r>
+    </w:p>
+    <w:p>
+      <w:r>
+        <w:t>~ Faster compared to GridSearchCV.</w:t>
+      </w:r>
+    </w:p>
+    <w:p>
+      <w:r>
+        <w:t>~ Adding parameters that do not influence the performance does not affect efficiency.</w:t>
+      </w:r>
+    </w:p>
+    <w:p>
+      <w:r>
+        <w:t>~ Works better when some parameters are more important than others.</w:t>
+      </w:r>
+    </w:p>
+    <w:p/>
+    <w:p>
+      <w:r>
+        <w:t>Overfitting of the validation error¶</w:t>
+      </w:r>
+    </w:p>
+    <w:p/>
+    <w:p>
+      <w:r>
+        <w:t>Why do we need to evaluate the model on the test set in the end?</w:t>
+      </w:r>
+    </w:p>
+    <w:p>
+      <w:r>
+        <w:t>Why not just use cross-validation on the whole dataset?</w:t>
+      </w:r>
+    </w:p>
+    <w:p>
+      <w:r>
+        <w:t>While carrying out hyperparameter optimization, we usually try over many possibilities.</w:t>
+      </w:r>
+    </w:p>
+    <w:p>
+      <w:r>
+        <w:t>If our dataset is small and if your validation set is hit too many times, we suffer from optimization bias or overfitting the validation set.</w:t>
       </w:r>
     </w:p>
     <w:sectPr>
@@ -618,6 +743,103 @@
     </w:sectPr>
   </w:body>
 </w:document>
+</file>
+
+<file path=word/numbering.xml><?xml version="1.0" encoding="utf-8"?>
+<w:numbering xmlns:wpc="http://schemas.microsoft.com/office/word/2010/wordprocessingCanvas" xmlns:cx="http://schemas.microsoft.com/office/drawing/2014/chartex" xmlns:cx1="http://schemas.microsoft.com/office/drawing/2015/9/8/chartex" xmlns:cx2="http://schemas.microsoft.com/office/drawing/2015/10/21/chartex" xmlns:cx3="http://schemas.microsoft.com/office/drawing/2016/5/9/chartex" xmlns:cx4="http://schemas.microsoft.com/office/drawing/2016/5/10/chartex" xmlns:cx5="http://schemas.microsoft.com/office/drawing/2016/5/11/chartex" xmlns:cx6="http://schemas.microsoft.com/office/drawing/2016/5/12/chartex" xmlns:cx7="http://schemas.microsoft.com/office/drawing/2016/5/13/chartex" xmlns:cx8="http://schemas.microsoft.com/office/drawing/2016/5/14/chartex" xmlns:mc="http://schemas.openxmlformats.org/markup-compatibility/2006" xmlns:aink="http://schemas.microsoft.com/office/drawing/2016/ink" xmlns:am3d="http://schemas.microsoft.com/office/drawing/2017/model3d" xmlns:o="urn:schemas-microsoft-com:office:office" xmlns:r="http://schemas.openxmlformats.org/officeDocument/2006/relationships" xmlns:m="http://schemas.openxmlformats.org/officeDocument/2006/math" xmlns:v="urn:schemas-microsoft-com:vml" xmlns:wp14="http://schemas.microsoft.com/office/word/2010/wordprocessingDrawing" xmlns:wp="http://schemas.openxmlformats.org/drawingml/2006/wordprocessingDrawing" xmlns:w10="urn:schemas-microsoft-com:office:word" xmlns:w="http://schemas.openxmlformats.org/wordprocessingml/2006/main" xmlns:w14="http://schemas.microsoft.com/office/word/2010/wordml" xmlns:w15="http://schemas.microsoft.com/office/word/2012/wordml" xmlns:w16cex="http://schemas.microsoft.com/office/word/2018/wordml/cex" xmlns:w16cid="http://schemas.microsoft.com/office/word/2016/wordml/cid" xmlns:w16="http://schemas.microsoft.com/office/word/2018/wordml" xmlns:w16sdtdh="http://schemas.microsoft.com/office/word/2020/wordml/sdtdatahash" xmlns:w16se="http://schemas.microsoft.com/office/word/2015/wordml/symex" xmlns:wpg="http://schemas.microsoft.com/office/word/2010/wordprocessingGroup" xmlns:wpi="http://schemas.microsoft.com/office/word/2010/wordprocessingInk" xmlns:wne="http://schemas.microsoft.com/office/word/2006/wordml" xmlns:wps="http://schemas.microsoft.com/office/word/2010/wordprocessingShape" mc:Ignorable="w14 w15 w16se w16cid w16 w16cex w16sdtdh wp14">
+  <w:abstractNum w:abstractNumId="0" w15:restartNumberingAfterBreak="0">
+    <w:nsid w:val="705134D5"/>
+    <w:multiLevelType w:val="hybridMultilevel"/>
+    <w:tmpl w:val="F5CC2796"/>
+    <w:lvl w:ilvl="0" w:tplc="0809000F">
+      <w:start w:val="1"/>
+      <w:numFmt w:val="decimal"/>
+      <w:lvlText w:val="%1."/>
+      <w:lvlJc w:val="left"/>
+      <w:pPr>
+        <w:ind w:left="720" w:hanging="360"/>
+      </w:pPr>
+      <w:rPr>
+        <w:rFonts w:hint="default"/>
+      </w:rPr>
+    </w:lvl>
+    <w:lvl w:ilvl="1" w:tplc="08090019">
+      <w:start w:val="1"/>
+      <w:numFmt w:val="lowerLetter"/>
+      <w:lvlText w:val="%2."/>
+      <w:lvlJc w:val="left"/>
+      <w:pPr>
+        <w:ind w:left="1440" w:hanging="360"/>
+      </w:pPr>
+    </w:lvl>
+    <w:lvl w:ilvl="2" w:tplc="0809001B" w:tentative="1">
+      <w:start w:val="1"/>
+      <w:numFmt w:val="lowerRoman"/>
+      <w:lvlText w:val="%3."/>
+      <w:lvlJc w:val="right"/>
+      <w:pPr>
+        <w:ind w:left="2160" w:hanging="180"/>
+      </w:pPr>
+    </w:lvl>
+    <w:lvl w:ilvl="3" w:tplc="0809000F" w:tentative="1">
+      <w:start w:val="1"/>
+      <w:numFmt w:val="decimal"/>
+      <w:lvlText w:val="%4."/>
+      <w:lvlJc w:val="left"/>
+      <w:pPr>
+        <w:ind w:left="2880" w:hanging="360"/>
+      </w:pPr>
+    </w:lvl>
+    <w:lvl w:ilvl="4" w:tplc="08090019" w:tentative="1">
+      <w:start w:val="1"/>
+      <w:numFmt w:val="lowerLetter"/>
+      <w:lvlText w:val="%5."/>
+      <w:lvlJc w:val="left"/>
+      <w:pPr>
+        <w:ind w:left="3600" w:hanging="360"/>
+      </w:pPr>
+    </w:lvl>
+    <w:lvl w:ilvl="5" w:tplc="0809001B" w:tentative="1">
+      <w:start w:val="1"/>
+      <w:numFmt w:val="lowerRoman"/>
+      <w:lvlText w:val="%6."/>
+      <w:lvlJc w:val="right"/>
+      <w:pPr>
+        <w:ind w:left="4320" w:hanging="180"/>
+      </w:pPr>
+    </w:lvl>
+    <w:lvl w:ilvl="6" w:tplc="0809000F" w:tentative="1">
+      <w:start w:val="1"/>
+      <w:numFmt w:val="decimal"/>
+      <w:lvlText w:val="%7."/>
+      <w:lvlJc w:val="left"/>
+      <w:pPr>
+        <w:ind w:left="5040" w:hanging="360"/>
+      </w:pPr>
+    </w:lvl>
+    <w:lvl w:ilvl="7" w:tplc="08090019" w:tentative="1">
+      <w:start w:val="1"/>
+      <w:numFmt w:val="lowerLetter"/>
+      <w:lvlText w:val="%8."/>
+      <w:lvlJc w:val="left"/>
+      <w:pPr>
+        <w:ind w:left="5760" w:hanging="360"/>
+      </w:pPr>
+    </w:lvl>
+    <w:lvl w:ilvl="8" w:tplc="0809001B" w:tentative="1">
+      <w:start w:val="1"/>
+      <w:numFmt w:val="lowerRoman"/>
+      <w:lvlText w:val="%9."/>
+      <w:lvlJc w:val="right"/>
+      <w:pPr>
+        <w:ind w:left="6480" w:hanging="180"/>
+      </w:pPr>
+    </w:lvl>
+  </w:abstractNum>
+  <w:num w:numId="1">
+    <w:abstractNumId w:val="0"/>
+  </w:num>
+</w:numbering>
 </file>
 
 <file path=word/styles.xml><?xml version="1.0" encoding="utf-8"?>
@@ -1065,6 +1287,17 @@
       <w:shd w:val="clear" w:color="auto" w:fill="E1DFDD"/>
     </w:rPr>
   </w:style>
+  <w:style w:type="paragraph" w:styleId="ListParagraph">
+    <w:name w:val="List Paragraph"/>
+    <w:basedOn w:val="Normal"/>
+    <w:uiPriority w:val="34"/>
+    <w:qFormat/>
+    <w:rsid w:val="00E45796"/>
+    <w:pPr>
+      <w:ind w:left="720"/>
+      <w:contextualSpacing/>
+    </w:pPr>
+  </w:style>
 </w:styles>
 </file>
 

--- a/lectures/highlighted_notes.docx
+++ b/lectures/highlighted_notes.docx
@@ -601,7 +601,13 @@
         <w:t>Possible alpha range: [0.001, 0.01, 0.1, 0, 10 100]</w:t>
       </w:r>
     </w:p>
-    <w:p/>
+    <w:p>
+      <w:pPr>
+        <w:rPr>
+          <w:lang w:val="en-US"/>
+        </w:rPr>
+      </w:pPr>
+    </w:p>
     <w:p>
       <w:r>
         <w:t>Logistic Regression has similar hyperparams with SVC</w:t>
@@ -733,6 +739,79 @@
     <w:p>
       <w:r>
         <w:t>If our dataset is small and if your validation set is hit too many times, we suffer from optimization bias or overfitting the validation set.</w:t>
+      </w:r>
+    </w:p>
+    <w:p/>
+    <w:p>
+      <w:r>
+        <w:t>Lecture 9</w:t>
+      </w:r>
+      <w:r>
+        <w:t xml:space="preserve"> – classification metrics</w:t>
+      </w:r>
+    </w:p>
+    <w:p/>
+    <w:p>
+      <w:r>
+        <w:t>1.Precision: Among the positive examples you identified, how many were actually positive? precision = TP / (TP + FP)</w:t>
+      </w:r>
+    </w:p>
+    <w:p/>
+    <w:p>
+      <w:r>
+        <w:t>2.Recall: Among all positive examples, how many did you identify?, which is equal to TP / (TP + FN) = TP / #positives</w:t>
+      </w:r>
+    </w:p>
+    <w:p/>
+    <w:p>
+      <w:r>
+        <w:lastRenderedPageBreak/>
+        <w:t>3.F1 score: F1-score combines precision and recall to give one score, which could be used in hyperparam optimization.</w:t>
+      </w:r>
+    </w:p>
+    <w:p>
+      <w:r>
+        <w:t>f1 = 2 * (precision * recall) / (precision + recall)</w:t>
+      </w:r>
+    </w:p>
+    <w:p/>
+    <w:p>
+      <w:r>
+        <w:t>AP vs. F1-score¶</w:t>
+      </w:r>
+    </w:p>
+    <w:p/>
+    <w:p>
+      <w:r>
+        <w:t>It is very important to note this distinction:</w:t>
+      </w:r>
+    </w:p>
+    <w:p/>
+    <w:p>
+      <w:r>
+        <w:t>F1 score is for a given threshold and measures the quality of predict.</w:t>
+      </w:r>
+    </w:p>
+    <w:p>
+      <w:r>
+        <w:t>AP score is a summary across thresholds and measures the quality of predict_proba.</w:t>
+      </w:r>
+    </w:p>
+    <w:p/>
+    <w:p>
+      <w:r>
+        <w:t>Lecture 10 – regression metrics</w:t>
+      </w:r>
+    </w:p>
+    <w:p>
+      <w:r>
+        <w:t>Alpha in Ridge(): higher = simpler model, lower = more complex model, which is exactly the reverse of C in linearRegression</w:t>
+      </w:r>
+    </w:p>
+    <w:p/>
+    <w:p>
+      <w:r>
+        <w:t>4. MAPE: percent_errors = (pred_train - y_train) / y_train * 100.0</w:t>
       </w:r>
     </w:p>
     <w:sectPr>

--- a/lectures/highlighted_notes.docx
+++ b/lectures/highlighted_notes.docx
@@ -104,18 +104,66 @@
     <w:p/>
     <w:p>
       <w:r>
-        <w:t>Fundamental tradeoff of supervised learning:</w:t>
-      </w:r>
-    </w:p>
-    <w:p>
-      <w:r>
-        <w:t>~ As you increase the model complexity, E_train tends to go down but E_valid - E_train tends to go up (The gap goes up but not exactly E_valid goes up!!!!).</w:t>
-      </w:r>
-    </w:p>
-    <w:p/>
-    <w:p>
-      <w:r>
-        <w:t>Also bias vs variance tradeoff (only either one will be high)</w:t>
+        <w:t xml:space="preserve">Fundamental </w:t>
+      </w:r>
+      <w:proofErr w:type="spellStart"/>
+      <w:r>
+        <w:t>tradeoff</w:t>
+      </w:r>
+      <w:proofErr w:type="spellEnd"/>
+      <w:r>
+        <w:t xml:space="preserve"> of supervised learning:</w:t>
+      </w:r>
+    </w:p>
+    <w:p>
+      <w:r>
+        <w:t xml:space="preserve">~ As you increase the model complexity, </w:t>
+      </w:r>
+      <w:proofErr w:type="spellStart"/>
+      <w:r>
+        <w:t>E_train</w:t>
+      </w:r>
+      <w:proofErr w:type="spellEnd"/>
+      <w:r>
+        <w:t xml:space="preserve"> tends to go down but </w:t>
+      </w:r>
+      <w:proofErr w:type="spellStart"/>
+      <w:r>
+        <w:t>E_valid</w:t>
+      </w:r>
+      <w:proofErr w:type="spellEnd"/>
+      <w:r>
+        <w:t xml:space="preserve"> - </w:t>
+      </w:r>
+      <w:proofErr w:type="spellStart"/>
+      <w:r>
+        <w:t>E_train</w:t>
+      </w:r>
+      <w:proofErr w:type="spellEnd"/>
+      <w:r>
+        <w:t xml:space="preserve"> tends to go up (The gap goes up but not exactly </w:t>
+      </w:r>
+      <w:proofErr w:type="spellStart"/>
+      <w:r>
+        <w:t>E_valid</w:t>
+      </w:r>
+      <w:proofErr w:type="spellEnd"/>
+      <w:r>
+        <w:t xml:space="preserve"> goes up!!!!).</w:t>
+      </w:r>
+    </w:p>
+    <w:p/>
+    <w:p>
+      <w:r>
+        <w:t xml:space="preserve">Also bias vs variance </w:t>
+      </w:r>
+      <w:proofErr w:type="spellStart"/>
+      <w:r>
+        <w:t>tradeoff</w:t>
+      </w:r>
+      <w:proofErr w:type="spellEnd"/>
+      <w:r>
+        <w:t xml:space="preserve"> (only either one will be high)</w:t>
       </w:r>
     </w:p>
     <w:p>
@@ -201,8 +249,13 @@
         <w:t>Lecture 4</w:t>
       </w:r>
       <w:r>
-        <w:t xml:space="preserve"> knn</w:t>
-      </w:r>
+        <w:t xml:space="preserve"> </w:t>
+      </w:r>
+      <w:proofErr w:type="spellStart"/>
+      <w:r>
+        <w:t>knn</w:t>
+      </w:r>
+      <w:proofErr w:type="spellEnd"/>
     </w:p>
     <w:p>
       <w:pPr>
@@ -221,7 +274,31 @@
     </w:p>
     <w:p>
       <w:r>
-        <w:t>~ k-nn selects no feature at all, it's gonna use up all features to calculate the euclidean tree (The decision tree on the other hand may be working at some small sets of a feature) (E.g. a tree stump (with depth = 1) has one split and 1 good feature)</w:t>
+        <w:t>~ k-</w:t>
+      </w:r>
+      <w:proofErr w:type="spellStart"/>
+      <w:r>
+        <w:t>nn</w:t>
+      </w:r>
+      <w:proofErr w:type="spellEnd"/>
+      <w:r>
+        <w:t xml:space="preserve"> selects no feature at all, it's </w:t>
+      </w:r>
+      <w:proofErr w:type="spellStart"/>
+      <w:r>
+        <w:t>gonna</w:t>
+      </w:r>
+      <w:proofErr w:type="spellEnd"/>
+      <w:r>
+        <w:t xml:space="preserve"> use up all features to calculate the </w:t>
+      </w:r>
+      <w:proofErr w:type="spellStart"/>
+      <w:r>
+        <w:t>euclidean</w:t>
+      </w:r>
+      <w:proofErr w:type="spellEnd"/>
+      <w:r>
+        <w:t xml:space="preserve"> tree (The decision tree on the other hand may be working at some small sets of a feature) (E.g. a tree stump (with depth = 1) has one split and 1 good feature)</w:t>
       </w:r>
     </w:p>
     <w:p/>
@@ -236,7 +313,15 @@
         <w:t xml:space="preserve">~ </w:t>
       </w:r>
       <w:r>
-        <w:t xml:space="preserve">We can also use knn to do regression problem (take the average of k </w:t>
+        <w:t xml:space="preserve">We can also use </w:t>
+      </w:r>
+      <w:proofErr w:type="spellStart"/>
+      <w:r>
+        <w:t>knn</w:t>
+      </w:r>
+      <w:proofErr w:type="spellEnd"/>
+      <w:r>
+        <w:t xml:space="preserve"> to do regression problem (take the average of k </w:t>
       </w:r>
       <w:r>
         <w:t>neighbours</w:t>
@@ -261,7 +346,23 @@
     <w:p>
       <w:r>
         <w:tab/>
-        <w:t>~ Simple hyperparameter k (n_neighbors) controlling the fundamental tradeoff.</w:t>
+        <w:t>~ Simple hyperparameter k (</w:t>
+      </w:r>
+      <w:proofErr w:type="spellStart"/>
+      <w:r>
+        <w:t>n_neighbors</w:t>
+      </w:r>
+      <w:proofErr w:type="spellEnd"/>
+      <w:r>
+        <w:t xml:space="preserve">) controlling the fundamental </w:t>
+      </w:r>
+      <w:proofErr w:type="spellStart"/>
+      <w:r>
+        <w:t>tradeoff</w:t>
+      </w:r>
+      <w:proofErr w:type="spellEnd"/>
+      <w:r>
+        <w:t>.</w:t>
       </w:r>
     </w:p>
     <w:p>
@@ -302,7 +403,15 @@
     <w:p/>
     <w:p>
       <w:r>
-        <w:t>Curse of dimensionality (More features might result in bad results for k-nn!):</w:t>
+        <w:t>Curse of dimensionality (More features might result in bad results for k-</w:t>
+      </w:r>
+      <w:proofErr w:type="spellStart"/>
+      <w:r>
+        <w:t>nn</w:t>
+      </w:r>
+      <w:proofErr w:type="spellEnd"/>
+      <w:r>
+        <w:t>!):</w:t>
       </w:r>
     </w:p>
     <w:p>
@@ -371,7 +480,15 @@
         <w:ind w:left="720"/>
       </w:pPr>
       <w:r>
-        <w:t>~ A test example is labeled positive if on average it looks more like positive examples than the negative examples.</w:t>
+        <w:t xml:space="preserve">~ A test example is </w:t>
+      </w:r>
+      <w:proofErr w:type="spellStart"/>
+      <w:r>
+        <w:t>labeled</w:t>
+      </w:r>
+      <w:proofErr w:type="spellEnd"/>
+      <w:r>
+        <w:t xml:space="preserve"> positive if on average it looks more like positive examples than the negative examples.</w:t>
       </w:r>
     </w:p>
     <w:p/>
@@ -429,7 +546,15 @@
     <w:p/>
     <w:p>
       <w:r>
-        <w:t>Key hyperparameters of rbf SVM are</w:t>
+        <w:t xml:space="preserve">Key hyperparameters of </w:t>
+      </w:r>
+      <w:proofErr w:type="spellStart"/>
+      <w:r>
+        <w:t>rbf</w:t>
+      </w:r>
+      <w:proofErr w:type="spellEnd"/>
+      <w:r>
+        <w:t xml:space="preserve"> SVM are</w:t>
       </w:r>
     </w:p>
     <w:p>
@@ -477,8 +602,13 @@
     <w:p/>
     <w:p>
       <w:r>
-        <w:t>Lecture 5 – Preprocessing</w:t>
-      </w:r>
+        <w:t xml:space="preserve">Lecture 5 – </w:t>
+      </w:r>
+      <w:proofErr w:type="spellStart"/>
+      <w:r>
+        <w:t>Preprocessing</w:t>
+      </w:r>
+      <w:proofErr w:type="spellEnd"/>
     </w:p>
     <w:p>
       <w:pPr>
@@ -488,8 +618,21 @@
           <w:numId w:val="1"/>
         </w:numPr>
       </w:pPr>
-      <w:r>
-        <w:t xml:space="preserve">knn will generally suffer from problem like: the eculidean distance might be completely dominated by the features with super large values. Features on a smaller </w:t>
+      <w:proofErr w:type="spellStart"/>
+      <w:r>
+        <w:t>knn</w:t>
+      </w:r>
+      <w:proofErr w:type="spellEnd"/>
+      <w:r>
+        <w:t xml:space="preserve"> will generally suffer from problem like: the </w:t>
+      </w:r>
+      <w:proofErr w:type="spellStart"/>
+      <w:r>
+        <w:t>eculidean</w:t>
+      </w:r>
+      <w:proofErr w:type="spellEnd"/>
+      <w:r>
+        <w:t xml:space="preserve"> distance might be completely dominated by the features with super large values. Features on a smaller </w:t>
       </w:r>
       <w:r>
         <w:lastRenderedPageBreak/>
@@ -519,8 +662,45 @@
           <w:numId w:val="1"/>
         </w:numPr>
       </w:pPr>
-      <w:r>
-        <w:t>StandardScaler() (a.k.a "standardisation") in scikit-learn: sets sample mean to 0, s.d. to 1. e.g. X -= np.mean(X, axis=0), X /= np.std(X, axis=0)</w:t>
+      <w:proofErr w:type="spellStart"/>
+      <w:r>
+        <w:t>StandardScaler</w:t>
+      </w:r>
+      <w:proofErr w:type="spellEnd"/>
+      <w:r>
+        <w:t>() (</w:t>
+      </w:r>
+      <w:proofErr w:type="spellStart"/>
+      <w:r>
+        <w:t>a.k.a</w:t>
+      </w:r>
+      <w:proofErr w:type="spellEnd"/>
+      <w:r>
+        <w:t xml:space="preserve"> "standardisation") in scikit-learn: sets sample mean to 0, </w:t>
+      </w:r>
+      <w:proofErr w:type="spellStart"/>
+      <w:r>
+        <w:t>s.d.</w:t>
+      </w:r>
+      <w:proofErr w:type="spellEnd"/>
+      <w:r>
+        <w:t xml:space="preserve"> to 1. e.g. X -= </w:t>
+      </w:r>
+      <w:proofErr w:type="spellStart"/>
+      <w:r>
+        <w:t>np.mean</w:t>
+      </w:r>
+      <w:proofErr w:type="spellEnd"/>
+      <w:r>
+        <w:t xml:space="preserve">(X, axis=0), X /= </w:t>
+      </w:r>
+      <w:proofErr w:type="spellStart"/>
+      <w:r>
+        <w:t>np.std</w:t>
+      </w:r>
+      <w:proofErr w:type="spellEnd"/>
+      <w:r>
+        <w:t>(X, axis=0)</w:t>
       </w:r>
     </w:p>
     <w:p>
@@ -531,8 +711,37 @@
           <w:numId w:val="1"/>
         </w:numPr>
       </w:pPr>
-      <w:r>
-        <w:t>MinMaxScaler() (a.k.a "normalisation") in scikit-learn, sets range to [0,1], e.g. X -= np.min(X, axis=0), X /= np.max(X, axis=0)</w:t>
+      <w:proofErr w:type="spellStart"/>
+      <w:r>
+        <w:t>MinMaxScaler</w:t>
+      </w:r>
+      <w:proofErr w:type="spellEnd"/>
+      <w:r>
+        <w:t>() (</w:t>
+      </w:r>
+      <w:proofErr w:type="spellStart"/>
+      <w:r>
+        <w:t>a.k.a</w:t>
+      </w:r>
+      <w:proofErr w:type="spellEnd"/>
+      <w:r>
+        <w:t xml:space="preserve"> "normalisation") in scikit-learn, sets range to [0,1], e.g. X -= </w:t>
+      </w:r>
+      <w:proofErr w:type="spellStart"/>
+      <w:r>
+        <w:t>np.min</w:t>
+      </w:r>
+      <w:proofErr w:type="spellEnd"/>
+      <w:r>
+        <w:t xml:space="preserve">(X, axis=0), X /= </w:t>
+      </w:r>
+      <w:proofErr w:type="spellStart"/>
+      <w:r>
+        <w:t>np.max</w:t>
+      </w:r>
+      <w:proofErr w:type="spellEnd"/>
+      <w:r>
+        <w:t>(X, axis=0)</w:t>
       </w:r>
     </w:p>
     <w:p/>
@@ -547,119 +756,107 @@
       </w:r>
     </w:p>
     <w:p>
-      <w:pPr>
+      <w:r>
         <w:rPr>
           <w:rFonts w:hint="eastAsia"/>
         </w:rPr>
-      </w:pPr>
+        <w:t xml:space="preserve">larger alpha </w:t>
+      </w:r>
       <w:r>
         <w:rPr>
           <w:rFonts w:hint="eastAsia"/>
         </w:rPr>
-        <w:t xml:space="preserve">larger alpha </w:t>
+        <w:t>→</w:t>
       </w:r>
       <w:r>
         <w:rPr>
           <w:rFonts w:hint="eastAsia"/>
         </w:rPr>
+        <w:t xml:space="preserve"> likely to underfit</w:t>
+      </w:r>
+    </w:p>
+    <w:p>
+      <w:r>
+        <w:rPr>
+          <w:rFonts w:hint="eastAsia"/>
+        </w:rPr>
+        <w:t xml:space="preserve">smaller alpha </w:t>
+      </w:r>
+      <w:r>
+        <w:rPr>
+          <w:rFonts w:hint="eastAsia"/>
+        </w:rPr>
         <w:t>→</w:t>
       </w:r>
       <w:r>
         <w:rPr>
           <w:rFonts w:hint="eastAsia"/>
         </w:rPr>
-        <w:t xml:space="preserve"> likely to underfit</w:t>
-      </w:r>
-    </w:p>
-    <w:p>
-      <w:pPr>
+        <w:t xml:space="preserve"> likely to overfit</w:t>
+      </w:r>
+    </w:p>
+    <w:p>
+      <w:r>
+        <w:t>Possible alpha range: [0.001, 0.01, 0.1, 0, 10 100]</w:t>
+      </w:r>
+    </w:p>
+    <w:p>
+      <w:pPr>
+        <w:rPr>
+          <w:lang w:val="en-US"/>
+        </w:rPr>
+      </w:pPr>
+    </w:p>
+    <w:p>
+      <w:r>
+        <w:t xml:space="preserve">Logistic Regression has similar </w:t>
+      </w:r>
+      <w:proofErr w:type="spellStart"/>
+      <w:r>
+        <w:t>hyperparams</w:t>
+      </w:r>
+      <w:proofErr w:type="spellEnd"/>
+      <w:r>
+        <w:t xml:space="preserve"> with SVC</w:t>
+      </w:r>
+    </w:p>
+    <w:p>
+      <w:r>
         <w:rPr>
           <w:rFonts w:hint="eastAsia"/>
         </w:rPr>
-      </w:pPr>
+        <w:t xml:space="preserve">smaller C </w:t>
+      </w:r>
       <w:r>
         <w:rPr>
           <w:rFonts w:hint="eastAsia"/>
         </w:rPr>
-        <w:t xml:space="preserve">smaller alpha </w:t>
+        <w:t>→</w:t>
       </w:r>
       <w:r>
         <w:rPr>
           <w:rFonts w:hint="eastAsia"/>
         </w:rPr>
+        <w:t xml:space="preserve"> might lead to underfitting</w:t>
+      </w:r>
+    </w:p>
+    <w:p>
+      <w:r>
+        <w:rPr>
+          <w:rFonts w:hint="eastAsia"/>
+        </w:rPr>
+        <w:t xml:space="preserve">bigger C </w:t>
+      </w:r>
+      <w:r>
+        <w:rPr>
+          <w:rFonts w:hint="eastAsia"/>
+        </w:rPr>
         <w:t>→</w:t>
       </w:r>
       <w:r>
         <w:rPr>
           <w:rFonts w:hint="eastAsia"/>
         </w:rPr>
-        <w:t xml:space="preserve"> likely to overfit</w:t>
-      </w:r>
-    </w:p>
-    <w:p>
-      <w:r>
-        <w:t>Possible alpha range: [0.001, 0.01, 0.1, 0, 10 100]</w:t>
-      </w:r>
-    </w:p>
-    <w:p>
-      <w:pPr>
-        <w:rPr>
-          <w:lang w:val="en-US"/>
-        </w:rPr>
-      </w:pPr>
-    </w:p>
-    <w:p>
-      <w:r>
-        <w:t>Logistic Regression has similar hyperparams with SVC</w:t>
-      </w:r>
-    </w:p>
-    <w:p>
-      <w:pPr>
-        <w:rPr>
-          <w:rFonts w:hint="eastAsia"/>
-        </w:rPr>
-      </w:pPr>
-      <w:r>
-        <w:rPr>
-          <w:rFonts w:hint="eastAsia"/>
-        </w:rPr>
-        <w:t xml:space="preserve">smaller C </w:t>
-      </w:r>
-      <w:r>
-        <w:rPr>
-          <w:rFonts w:hint="eastAsia"/>
-        </w:rPr>
-        <w:t>→</w:t>
-      </w:r>
-      <w:r>
-        <w:rPr>
-          <w:rFonts w:hint="eastAsia"/>
-        </w:rPr>
-        <w:t xml:space="preserve"> might lead to underfitting</w:t>
-      </w:r>
-    </w:p>
-    <w:p>
-      <w:pPr>
-        <w:rPr>
-          <w:rFonts w:hint="eastAsia"/>
-        </w:rPr>
-      </w:pPr>
-      <w:r>
-        <w:rPr>
-          <w:rFonts w:hint="eastAsia"/>
-        </w:rPr>
-        <w:t xml:space="preserve">bigger C </w:t>
-      </w:r>
-      <w:r>
-        <w:rPr>
-          <w:rFonts w:hint="eastAsia"/>
-        </w:rPr>
-        <w:t>→</w:t>
-      </w:r>
-      <w:r>
-        <w:rPr>
-          <w:rFonts w:hint="eastAsia"/>
-        </w:rPr>
         <w:t xml:space="preserve"> might lead to overfitting </w:t>
       </w:r>
     </w:p>
@@ -674,8 +871,21 @@
         <w:t>~</w:t>
       </w:r>
       <w:r>
-        <w:t>pass "handle_unknown="ignore"" argument to OneHotEncoder</w:t>
-      </w:r>
+        <w:t>pass "</w:t>
+      </w:r>
+      <w:proofErr w:type="spellStart"/>
+      <w:r>
+        <w:t>handle_unknown</w:t>
+      </w:r>
+      <w:proofErr w:type="spellEnd"/>
+      <w:r>
+        <w:t xml:space="preserve">="ignore"" argument to </w:t>
+      </w:r>
+      <w:proofErr w:type="spellStart"/>
+      <w:r>
+        <w:t>OneHotEncoder</w:t>
+      </w:r>
+      <w:proofErr w:type="spellEnd"/>
     </w:p>
     <w:p>
       <w:pPr>
@@ -696,12 +906,28 @@
     </w:p>
     <w:p>
       <w:r>
-        <w:t>Advantages of RandomizedSearchCV¶</w:t>
-      </w:r>
-    </w:p>
-    <w:p>
-      <w:r>
-        <w:t>~ Faster compared to GridSearchCV.</w:t>
+        <w:t xml:space="preserve">Advantages of </w:t>
+      </w:r>
+      <w:proofErr w:type="spellStart"/>
+      <w:r>
+        <w:t>RandomizedSearchCV</w:t>
+      </w:r>
+      <w:proofErr w:type="spellEnd"/>
+      <w:r>
+        <w:t>¶</w:t>
+      </w:r>
+    </w:p>
+    <w:p>
+      <w:r>
+        <w:t xml:space="preserve">~ Faster compared to </w:t>
+      </w:r>
+      <w:proofErr w:type="spellStart"/>
+      <w:r>
+        <w:t>GridSearchCV</w:t>
+      </w:r>
+      <w:proofErr w:type="spellEnd"/>
+      <w:r>
+        <w:t>.</w:t>
       </w:r>
     </w:p>
     <w:p>
@@ -766,7 +992,15 @@
     <w:p>
       <w:r>
         <w:lastRenderedPageBreak/>
-        <w:t>3.F1 score: F1-score combines precision and recall to give one score, which could be used in hyperparam optimization.</w:t>
+        <w:t xml:space="preserve">3.F1 score: F1-score combines precision and recall to give one score, which could be used in </w:t>
+      </w:r>
+      <w:proofErr w:type="spellStart"/>
+      <w:r>
+        <w:t>hyperparam</w:t>
+      </w:r>
+      <w:proofErr w:type="spellEnd"/>
+      <w:r>
+        <w:t xml:space="preserve"> optimization.</w:t>
       </w:r>
     </w:p>
     <w:p>
@@ -794,7 +1028,101 @@
     </w:p>
     <w:p>
       <w:r>
-        <w:t>AP score is a summary across thresholds and measures the quality of predict_proba.</w:t>
+        <w:t xml:space="preserve">AP score is a summary across thresholds and measures the quality of </w:t>
+      </w:r>
+      <w:proofErr w:type="spellStart"/>
+      <w:r>
+        <w:t>predict_proba</w:t>
+      </w:r>
+      <w:proofErr w:type="spellEnd"/>
+      <w:r>
+        <w:t>.</w:t>
+      </w:r>
+    </w:p>
+    <w:p/>
+    <w:p>
+      <w:r>
+        <w:t xml:space="preserve">1.PR(Precision-recall) curve (x-axis is precision and y-axis is recall): AP score is the area under the PR(Precision-recall) curve </w:t>
+      </w:r>
+    </w:p>
+    <w:p>
+      <w:r>
+        <w:t>~ AP score (Average precision) is independent of the threshold because it actually goes through every single threshold to plot the curve but other metrics are subject to threshold changing (E.g. Recall)</w:t>
+      </w:r>
+    </w:p>
+    <w:p/>
+    <w:p>
+      <w:r>
+        <w:t>2.receiver operating characteristic (ROC) curve: more popular</w:t>
+      </w:r>
+      <w:r>
+        <w:t xml:space="preserve"> (FPR</w:t>
+      </w:r>
+      <w:r>
+        <w:t>-x</w:t>
+      </w:r>
+      <w:r>
+        <w:t xml:space="preserve"> vs TPR</w:t>
+      </w:r>
+      <w:r>
+        <w:t>-y</w:t>
+      </w:r>
+      <w:r>
+        <w:t>)</w:t>
+      </w:r>
+      <w:r>
+        <w:t xml:space="preserve"> </w:t>
+      </w:r>
+      <w:r>
+        <w:t>(Top left best)</w:t>
+      </w:r>
+    </w:p>
+    <w:p>
+      <w:r>
+        <w:t xml:space="preserve">it considers all possible thresholds for a given classifier given by </w:t>
+      </w:r>
+      <w:proofErr w:type="spellStart"/>
+      <w:r>
+        <w:t>predict_proba</w:t>
+      </w:r>
+      <w:proofErr w:type="spellEnd"/>
+      <w:r>
+        <w:t xml:space="preserve"> but instead of precision and recall it plots false positive rate (FPR) and true positive rate (TPR or recall).</w:t>
+      </w:r>
+    </w:p>
+    <w:p/>
+    <w:p>
+      <w:r>
+        <w:t>3.</w:t>
+      </w:r>
+      <w:r>
+        <w:t xml:space="preserve">AUC (Area under the curve): evaluating the </w:t>
+      </w:r>
+      <w:r>
+        <w:t>r</w:t>
+      </w:r>
+      <w:r>
+        <w:t xml:space="preserve">anking of positive examples. </w:t>
+      </w:r>
+    </w:p>
+    <w:p>
+      <w:r>
+        <w:t>1.0: all positive points have a higher score than all negative points</w:t>
+      </w:r>
+    </w:p>
+    <w:p>
+      <w:r>
+        <w:t>0.5: means random chance</w:t>
+      </w:r>
+    </w:p>
+    <w:p>
+      <w:r>
+        <w:t>AUC can be interpreted as evaluating the ranking of positive examples.</w:t>
+      </w:r>
+    </w:p>
+    <w:p>
+      <w:r>
+        <w:t>What’s the probability that a randomly picked positive point has a higher score according to the classifier than a randomly picked point from the negative class.</w:t>
       </w:r>
     </w:p>
     <w:p/>
@@ -805,13 +1133,50 @@
     </w:p>
     <w:p>
       <w:r>
-        <w:t>Alpha in Ridge(): higher = simpler model, lower = more complex model, which is exactly the reverse of C in linearRegression</w:t>
-      </w:r>
-    </w:p>
-    <w:p/>
-    <w:p>
-      <w:r>
-        <w:t>4. MAPE: percent_errors = (pred_train - y_train) / y_train * 100.0</w:t>
+        <w:t xml:space="preserve">Alpha in Ridge(): higher = simpler model, lower = more complex model, which is exactly the reverse of C in </w:t>
+      </w:r>
+      <w:proofErr w:type="spellStart"/>
+      <w:r>
+        <w:t>linearRegression</w:t>
+      </w:r>
+      <w:proofErr w:type="spellEnd"/>
+    </w:p>
+    <w:p/>
+    <w:p>
+      <w:r>
+        <w:t xml:space="preserve">4. MAPE: </w:t>
+      </w:r>
+      <w:proofErr w:type="spellStart"/>
+      <w:r>
+        <w:t>percent_errors</w:t>
+      </w:r>
+      <w:proofErr w:type="spellEnd"/>
+      <w:r>
+        <w:t xml:space="preserve"> = (</w:t>
+      </w:r>
+      <w:proofErr w:type="spellStart"/>
+      <w:r>
+        <w:t>pred_train</w:t>
+      </w:r>
+      <w:proofErr w:type="spellEnd"/>
+      <w:r>
+        <w:t xml:space="preserve"> - </w:t>
+      </w:r>
+      <w:proofErr w:type="spellStart"/>
+      <w:r>
+        <w:t>y_train</w:t>
+      </w:r>
+      <w:proofErr w:type="spellEnd"/>
+      <w:r>
+        <w:t xml:space="preserve">) / </w:t>
+      </w:r>
+      <w:proofErr w:type="spellStart"/>
+      <w:r>
+        <w:t>y_train</w:t>
+      </w:r>
+      <w:proofErr w:type="spellEnd"/>
+      <w:r>
+        <w:t xml:space="preserve"> * 100.0</w:t>
       </w:r>
     </w:p>
     <w:sectPr>

--- a/lectures/highlighted_notes.docx
+++ b/lectures/highlighted_notes.docx
@@ -1010,8 +1010,129 @@
     </w:p>
     <w:p/>
     <w:p>
-      <w:r>
-        <w:t>AP vs. F1-score¶</w:t>
+      <w:pPr>
+        <w:pStyle w:val="NormalWeb"/>
+        <w:numPr>
+          <w:ilvl w:val="0"/>
+          <w:numId w:val="2"/>
+        </w:numPr>
+        <w:spacing w:before="0" w:beforeAutospacing="0" w:after="0" w:afterAutospacing="0"/>
+        <w:rPr>
+          <w:rFonts w:ascii="Segoe UI" w:hAnsi="Segoe UI" w:cs="Segoe UI"/>
+          <w:color w:val="333333"/>
+          <w:sz w:val="23"/>
+          <w:szCs w:val="23"/>
+        </w:rPr>
+      </w:pPr>
+      <w:r>
+        <w:rPr>
+          <w:rFonts w:ascii="Segoe UI" w:hAnsi="Segoe UI" w:cs="Segoe UI"/>
+          <w:color w:val="333333"/>
+          <w:sz w:val="23"/>
+          <w:szCs w:val="23"/>
+        </w:rPr>
+        <w:t>One way to do this is by computing the area under the PR curve.</w:t>
+      </w:r>
+    </w:p>
+    <w:p>
+      <w:pPr>
+        <w:pStyle w:val="NormalWeb"/>
+        <w:numPr>
+          <w:ilvl w:val="0"/>
+          <w:numId w:val="2"/>
+        </w:numPr>
+        <w:spacing w:before="0" w:beforeAutospacing="0" w:after="0" w:afterAutospacing="0"/>
+        <w:rPr>
+          <w:rFonts w:ascii="Segoe UI" w:hAnsi="Segoe UI" w:cs="Segoe UI"/>
+          <w:color w:val="333333"/>
+          <w:sz w:val="23"/>
+          <w:szCs w:val="23"/>
+        </w:rPr>
+      </w:pPr>
+      <w:r>
+        <w:rPr>
+          <w:rFonts w:ascii="Segoe UI" w:hAnsi="Segoe UI" w:cs="Segoe UI"/>
+          <w:color w:val="333333"/>
+          <w:sz w:val="23"/>
+          <w:szCs w:val="23"/>
+        </w:rPr>
+        <w:t>This is called</w:t>
+      </w:r>
+      <w:r>
+        <w:rPr>
+          <w:rStyle w:val="apple-converted-space"/>
+          <w:rFonts w:ascii="Segoe UI" w:hAnsi="Segoe UI" w:cs="Segoe UI"/>
+          <w:color w:val="333333"/>
+          <w:sz w:val="23"/>
+          <w:szCs w:val="23"/>
+        </w:rPr>
+        <w:t> </w:t>
+      </w:r>
+      <w:r>
+        <w:rPr>
+          <w:rStyle w:val="Strong"/>
+          <w:rFonts w:ascii="Segoe UI" w:hAnsi="Segoe UI" w:cs="Segoe UI"/>
+          <w:color w:val="333333"/>
+          <w:sz w:val="23"/>
+          <w:szCs w:val="23"/>
+        </w:rPr>
+        <w:t>average precision</w:t>
+      </w:r>
+      <w:r>
+        <w:rPr>
+          <w:rStyle w:val="apple-converted-space"/>
+          <w:rFonts w:ascii="Segoe UI" w:hAnsi="Segoe UI" w:cs="Segoe UI"/>
+          <w:color w:val="333333"/>
+          <w:sz w:val="23"/>
+          <w:szCs w:val="23"/>
+        </w:rPr>
+        <w:t> </w:t>
+      </w:r>
+      <w:r>
+        <w:rPr>
+          <w:rFonts w:ascii="Segoe UI" w:hAnsi="Segoe UI" w:cs="Segoe UI"/>
+          <w:color w:val="333333"/>
+          <w:sz w:val="23"/>
+          <w:szCs w:val="23"/>
+        </w:rPr>
+        <w:t>(AP score)</w:t>
+      </w:r>
+    </w:p>
+    <w:p>
+      <w:pPr>
+        <w:pStyle w:val="NormalWeb"/>
+        <w:numPr>
+          <w:ilvl w:val="0"/>
+          <w:numId w:val="2"/>
+        </w:numPr>
+        <w:spacing w:before="0" w:beforeAutospacing="0" w:after="0" w:afterAutospacing="0"/>
+        <w:rPr>
+          <w:rFonts w:ascii="Segoe UI" w:hAnsi="Segoe UI" w:cs="Segoe UI"/>
+          <w:color w:val="333333"/>
+          <w:sz w:val="23"/>
+          <w:szCs w:val="23"/>
+        </w:rPr>
+      </w:pPr>
+      <w:r>
+        <w:rPr>
+          <w:rFonts w:ascii="Segoe UI" w:hAnsi="Segoe UI" w:cs="Segoe UI"/>
+          <w:color w:val="333333"/>
+          <w:sz w:val="23"/>
+          <w:szCs w:val="23"/>
+        </w:rPr>
+        <w:t>AP score has a value between 0 (worst) and 1 (best).</w:t>
+      </w:r>
+    </w:p>
+    <w:p/>
+    <w:p>
+      <w:r>
+        <w:t xml:space="preserve">AP </w:t>
+      </w:r>
+      <w:r>
+        <w:t xml:space="preserve"> </w:t>
+      </w:r>
+      <w:r>
+        <w:t>vs. F1-score¶</w:t>
       </w:r>
     </w:p>
     <w:p/>
@@ -1192,6 +1313,155 @@
 <file path=word/numbering.xml><?xml version="1.0" encoding="utf-8"?>
 <w:numbering xmlns:wpc="http://schemas.microsoft.com/office/word/2010/wordprocessingCanvas" xmlns:cx="http://schemas.microsoft.com/office/drawing/2014/chartex" xmlns:cx1="http://schemas.microsoft.com/office/drawing/2015/9/8/chartex" xmlns:cx2="http://schemas.microsoft.com/office/drawing/2015/10/21/chartex" xmlns:cx3="http://schemas.microsoft.com/office/drawing/2016/5/9/chartex" xmlns:cx4="http://schemas.microsoft.com/office/drawing/2016/5/10/chartex" xmlns:cx5="http://schemas.microsoft.com/office/drawing/2016/5/11/chartex" xmlns:cx6="http://schemas.microsoft.com/office/drawing/2016/5/12/chartex" xmlns:cx7="http://schemas.microsoft.com/office/drawing/2016/5/13/chartex" xmlns:cx8="http://schemas.microsoft.com/office/drawing/2016/5/14/chartex" xmlns:mc="http://schemas.openxmlformats.org/markup-compatibility/2006" xmlns:aink="http://schemas.microsoft.com/office/drawing/2016/ink" xmlns:am3d="http://schemas.microsoft.com/office/drawing/2017/model3d" xmlns:o="urn:schemas-microsoft-com:office:office" xmlns:r="http://schemas.openxmlformats.org/officeDocument/2006/relationships" xmlns:m="http://schemas.openxmlformats.org/officeDocument/2006/math" xmlns:v="urn:schemas-microsoft-com:vml" xmlns:wp14="http://schemas.microsoft.com/office/word/2010/wordprocessingDrawing" xmlns:wp="http://schemas.openxmlformats.org/drawingml/2006/wordprocessingDrawing" xmlns:w10="urn:schemas-microsoft-com:office:word" xmlns:w="http://schemas.openxmlformats.org/wordprocessingml/2006/main" xmlns:w14="http://schemas.microsoft.com/office/word/2010/wordml" xmlns:w15="http://schemas.microsoft.com/office/word/2012/wordml" xmlns:w16cex="http://schemas.microsoft.com/office/word/2018/wordml/cex" xmlns:w16cid="http://schemas.microsoft.com/office/word/2016/wordml/cid" xmlns:w16="http://schemas.microsoft.com/office/word/2018/wordml" xmlns:w16sdtdh="http://schemas.microsoft.com/office/word/2020/wordml/sdtdatahash" xmlns:w16se="http://schemas.microsoft.com/office/word/2015/wordml/symex" xmlns:wpg="http://schemas.microsoft.com/office/word/2010/wordprocessingGroup" xmlns:wpi="http://schemas.microsoft.com/office/word/2010/wordprocessingInk" xmlns:wne="http://schemas.microsoft.com/office/word/2006/wordml" xmlns:wps="http://schemas.microsoft.com/office/word/2010/wordprocessingShape" mc:Ignorable="w14 w15 w16se w16cid w16 w16cex w16sdtdh wp14">
   <w:abstractNum w:abstractNumId="0" w15:restartNumberingAfterBreak="0">
+    <w:nsid w:val="38B1271E"/>
+    <w:multiLevelType w:val="multilevel"/>
+    <w:tmpl w:val="B42CB0B8"/>
+    <w:lvl w:ilvl="0">
+      <w:start w:val="1"/>
+      <w:numFmt w:val="bullet"/>
+      <w:lvlText w:val=""/>
+      <w:lvlJc w:val="left"/>
+      <w:pPr>
+        <w:tabs>
+          <w:tab w:val="num" w:pos="720"/>
+        </w:tabs>
+        <w:ind w:left="720" w:hanging="360"/>
+      </w:pPr>
+      <w:rPr>
+        <w:rFonts w:ascii="Symbol" w:hAnsi="Symbol" w:hint="default"/>
+        <w:sz w:val="20"/>
+      </w:rPr>
+    </w:lvl>
+    <w:lvl w:ilvl="1" w:tentative="1">
+      <w:start w:val="1"/>
+      <w:numFmt w:val="bullet"/>
+      <w:lvlText w:val="o"/>
+      <w:lvlJc w:val="left"/>
+      <w:pPr>
+        <w:tabs>
+          <w:tab w:val="num" w:pos="1440"/>
+        </w:tabs>
+        <w:ind w:left="1440" w:hanging="360"/>
+      </w:pPr>
+      <w:rPr>
+        <w:rFonts w:ascii="Courier New" w:hAnsi="Courier New" w:hint="default"/>
+        <w:sz w:val="20"/>
+      </w:rPr>
+    </w:lvl>
+    <w:lvl w:ilvl="2" w:tentative="1">
+      <w:start w:val="1"/>
+      <w:numFmt w:val="bullet"/>
+      <w:lvlText w:val=""/>
+      <w:lvlJc w:val="left"/>
+      <w:pPr>
+        <w:tabs>
+          <w:tab w:val="num" w:pos="2160"/>
+        </w:tabs>
+        <w:ind w:left="2160" w:hanging="360"/>
+      </w:pPr>
+      <w:rPr>
+        <w:rFonts w:ascii="Wingdings" w:hAnsi="Wingdings" w:hint="default"/>
+        <w:sz w:val="20"/>
+      </w:rPr>
+    </w:lvl>
+    <w:lvl w:ilvl="3" w:tentative="1">
+      <w:start w:val="1"/>
+      <w:numFmt w:val="bullet"/>
+      <w:lvlText w:val=""/>
+      <w:lvlJc w:val="left"/>
+      <w:pPr>
+        <w:tabs>
+          <w:tab w:val="num" w:pos="2880"/>
+        </w:tabs>
+        <w:ind w:left="2880" w:hanging="360"/>
+      </w:pPr>
+      <w:rPr>
+        <w:rFonts w:ascii="Wingdings" w:hAnsi="Wingdings" w:hint="default"/>
+        <w:sz w:val="20"/>
+      </w:rPr>
+    </w:lvl>
+    <w:lvl w:ilvl="4" w:tentative="1">
+      <w:start w:val="1"/>
+      <w:numFmt w:val="bullet"/>
+      <w:lvlText w:val=""/>
+      <w:lvlJc w:val="left"/>
+      <w:pPr>
+        <w:tabs>
+          <w:tab w:val="num" w:pos="3600"/>
+        </w:tabs>
+        <w:ind w:left="3600" w:hanging="360"/>
+      </w:pPr>
+      <w:rPr>
+        <w:rFonts w:ascii="Wingdings" w:hAnsi="Wingdings" w:hint="default"/>
+        <w:sz w:val="20"/>
+      </w:rPr>
+    </w:lvl>
+    <w:lvl w:ilvl="5" w:tentative="1">
+      <w:start w:val="1"/>
+      <w:numFmt w:val="bullet"/>
+      <w:lvlText w:val=""/>
+      <w:lvlJc w:val="left"/>
+      <w:pPr>
+        <w:tabs>
+          <w:tab w:val="num" w:pos="4320"/>
+        </w:tabs>
+        <w:ind w:left="4320" w:hanging="360"/>
+      </w:pPr>
+      <w:rPr>
+        <w:rFonts w:ascii="Wingdings" w:hAnsi="Wingdings" w:hint="default"/>
+        <w:sz w:val="20"/>
+      </w:rPr>
+    </w:lvl>
+    <w:lvl w:ilvl="6" w:tentative="1">
+      <w:start w:val="1"/>
+      <w:numFmt w:val="bullet"/>
+      <w:lvlText w:val=""/>
+      <w:lvlJc w:val="left"/>
+      <w:pPr>
+        <w:tabs>
+          <w:tab w:val="num" w:pos="5040"/>
+        </w:tabs>
+        <w:ind w:left="5040" w:hanging="360"/>
+      </w:pPr>
+      <w:rPr>
+        <w:rFonts w:ascii="Wingdings" w:hAnsi="Wingdings" w:hint="default"/>
+        <w:sz w:val="20"/>
+      </w:rPr>
+    </w:lvl>
+    <w:lvl w:ilvl="7" w:tentative="1">
+      <w:start w:val="1"/>
+      <w:numFmt w:val="bullet"/>
+      <w:lvlText w:val=""/>
+      <w:lvlJc w:val="left"/>
+      <w:pPr>
+        <w:tabs>
+          <w:tab w:val="num" w:pos="5760"/>
+        </w:tabs>
+        <w:ind w:left="5760" w:hanging="360"/>
+      </w:pPr>
+      <w:rPr>
+        <w:rFonts w:ascii="Wingdings" w:hAnsi="Wingdings" w:hint="default"/>
+        <w:sz w:val="20"/>
+      </w:rPr>
+    </w:lvl>
+    <w:lvl w:ilvl="8" w:tentative="1">
+      <w:start w:val="1"/>
+      <w:numFmt w:val="bullet"/>
+      <w:lvlText w:val=""/>
+      <w:lvlJc w:val="left"/>
+      <w:pPr>
+        <w:tabs>
+          <w:tab w:val="num" w:pos="6480"/>
+        </w:tabs>
+        <w:ind w:left="6480" w:hanging="360"/>
+      </w:pPr>
+      <w:rPr>
+        <w:rFonts w:ascii="Wingdings" w:hAnsi="Wingdings" w:hint="default"/>
+        <w:sz w:val="20"/>
+      </w:rPr>
+    </w:lvl>
+  </w:abstractNum>
+  <w:abstractNum w:abstractNumId="1" w15:restartNumberingAfterBreak="0">
     <w:nsid w:val="705134D5"/>
     <w:multiLevelType w:val="hybridMultilevel"/>
     <w:tmpl w:val="F5CC2796"/>
@@ -1281,6 +1551,9 @@
     </w:lvl>
   </w:abstractNum>
   <w:num w:numId="1">
+    <w:abstractNumId w:val="1"/>
+  </w:num>
+  <w:num w:numId="2">
     <w:abstractNumId w:val="0"/>
   </w:num>
 </w:numbering>
@@ -1742,6 +2015,37 @@
       <w:contextualSpacing/>
     </w:pPr>
   </w:style>
+  <w:style w:type="paragraph" w:styleId="NormalWeb">
+    <w:name w:val="Normal (Web)"/>
+    <w:basedOn w:val="Normal"/>
+    <w:uiPriority w:val="99"/>
+    <w:semiHidden/>
+    <w:unhideWhenUsed/>
+    <w:rsid w:val="00CF537B"/>
+    <w:pPr>
+      <w:spacing w:before="100" w:beforeAutospacing="1" w:after="100" w:afterAutospacing="1"/>
+    </w:pPr>
+    <w:rPr>
+      <w:rFonts w:ascii="Times New Roman" w:eastAsia="Times New Roman" w:hAnsi="Times New Roman" w:cs="Times New Roman"/>
+      <w:lang w:eastAsia="zh-CN"/>
+    </w:rPr>
+  </w:style>
+  <w:style w:type="character" w:customStyle="1" w:styleId="apple-converted-space">
+    <w:name w:val="apple-converted-space"/>
+    <w:basedOn w:val="DefaultParagraphFont"/>
+    <w:rsid w:val="00CF537B"/>
+  </w:style>
+  <w:style w:type="character" w:styleId="Strong">
+    <w:name w:val="Strong"/>
+    <w:basedOn w:val="DefaultParagraphFont"/>
+    <w:uiPriority w:val="22"/>
+    <w:qFormat/>
+    <w:rsid w:val="00CF537B"/>
+    <w:rPr>
+      <w:b/>
+      <w:bCs/>
+    </w:rPr>
+  </w:style>
 </w:styles>
 </file>
 
